--- a/tp3.docx
+++ b/tp3.docx
@@ -328,49 +328,8 @@
           <w:sz w:val="24"/>
           <w:szCs w:val="24"/>
         </w:rPr>
-        <w:t xml:space="preserve">Créer un projet </w:t>
-      </w:r>
-      <w:proofErr w:type="spellStart"/>
-      <w:r>
-        <w:rPr>
-          <w:sz w:val="24"/>
-          <w:szCs w:val="24"/>
-        </w:rPr>
-        <w:t>maven</w:t>
-      </w:r>
-      <w:proofErr w:type="spellEnd"/>
-      <w:r>
-        <w:rPr>
-          <w:sz w:val="24"/>
-          <w:szCs w:val="24"/>
-        </w:rPr>
-        <w:t xml:space="preserve"> </w:t>
-      </w:r>
-      <w:proofErr w:type="spellStart"/>
-      <w:r>
-        <w:rPr>
-          <w:sz w:val="24"/>
-          <w:szCs w:val="24"/>
-        </w:rPr>
-        <w:t>webapp</w:t>
-      </w:r>
-      <w:proofErr w:type="spellEnd"/>
-      <w:r>
-        <w:rPr>
-          <w:sz w:val="24"/>
-          <w:szCs w:val="24"/>
-        </w:rPr>
-        <w:t xml:space="preserve"> en utilisant un </w:t>
-      </w:r>
-      <w:proofErr w:type="spellStart"/>
-      <w:r>
-        <w:rPr>
-          <w:sz w:val="24"/>
-          <w:szCs w:val="24"/>
-        </w:rPr>
-        <w:t>archetype-webapp</w:t>
-      </w:r>
-      <w:proofErr w:type="spellEnd"/>
+        <w:t>Créer un projet maven webapp en utilisant un archetype-webapp</w:t>
+      </w:r>
     </w:p>
     <w:p>
       <w:pPr>
@@ -379,117 +338,50 @@
           <w:szCs w:val="24"/>
         </w:rPr>
       </w:pPr>
-      <w:proofErr w:type="spellStart"/>
       <w:r>
         <w:rPr>
           <w:sz w:val="24"/>
           <w:szCs w:val="24"/>
         </w:rPr>
-        <w:t>Configuer</w:t>
-      </w:r>
-      <w:proofErr w:type="spellEnd"/>
+        <w:t xml:space="preserve">Configuer le web.xml de telle sorte à charger un context root chargeant des beans accès aux données, et un context web chargeant les </w:t>
+      </w:r>
       <w:r>
         <w:rPr>
           <w:sz w:val="24"/>
           <w:szCs w:val="24"/>
         </w:rPr>
-        <w:t xml:space="preserve"> le web.xml de telle sorte à charger un </w:t>
-      </w:r>
-      <w:proofErr w:type="spellStart"/>
-      <w:r>
+        <w:t>controlleurs et les resolveurs.</w:t>
+      </w:r>
+    </w:p>
+    <w:p>
+      <w:pPr>
         <w:rPr>
           <w:sz w:val="24"/>
           <w:szCs w:val="24"/>
         </w:rPr>
-        <w:t>context</w:t>
-      </w:r>
-      <w:proofErr w:type="spellEnd"/>
+      </w:pPr>
       <w:r>
         <w:rPr>
           <w:sz w:val="24"/>
           <w:szCs w:val="24"/>
         </w:rPr>
-        <w:t xml:space="preserve"> </w:t>
-      </w:r>
-      <w:proofErr w:type="spellStart"/>
+        <w:t xml:space="preserve">Mettre en place le controlleur </w:t>
+      </w:r>
       <w:r>
         <w:rPr>
           <w:sz w:val="24"/>
           <w:szCs w:val="24"/>
         </w:rPr>
-        <w:t>root</w:t>
-      </w:r>
-      <w:proofErr w:type="spellEnd"/>
+        <w:t xml:space="preserve">spring mvc </w:t>
+      </w:r>
+      <w:bookmarkStart w:id="0" w:name="_GoBack"/>
+      <w:bookmarkEnd w:id="0"/>
       <w:r>
         <w:rPr>
           <w:sz w:val="24"/>
           <w:szCs w:val="24"/>
         </w:rPr>
-        <w:t xml:space="preserve"> chargeant des </w:t>
-      </w:r>
-      <w:proofErr w:type="spellStart"/>
-      <w:r>
-        <w:rPr>
-          <w:sz w:val="24"/>
-          <w:szCs w:val="24"/>
-        </w:rPr>
-        <w:t>beans</w:t>
-      </w:r>
-      <w:proofErr w:type="spellEnd"/>
-      <w:r>
-        <w:rPr>
-          <w:sz w:val="24"/>
-          <w:szCs w:val="24"/>
-        </w:rPr>
-        <w:t xml:space="preserve"> accès aux données, et un </w:t>
-      </w:r>
-      <w:proofErr w:type="spellStart"/>
-      <w:r>
-        <w:rPr>
-          <w:sz w:val="24"/>
-          <w:szCs w:val="24"/>
-        </w:rPr>
-        <w:t>context</w:t>
-      </w:r>
-      <w:proofErr w:type="spellEnd"/>
-      <w:r>
-        <w:rPr>
-          <w:sz w:val="24"/>
-          <w:szCs w:val="24"/>
-        </w:rPr>
-        <w:t xml:space="preserve"> web chargeant les </w:t>
-      </w:r>
-      <w:proofErr w:type="spellStart"/>
-      <w:r>
-        <w:rPr>
-          <w:sz w:val="24"/>
-          <w:szCs w:val="24"/>
-        </w:rPr>
-        <w:t>controlleurs</w:t>
-      </w:r>
-      <w:proofErr w:type="spellEnd"/>
-      <w:r>
-        <w:rPr>
-          <w:sz w:val="24"/>
-          <w:szCs w:val="24"/>
-        </w:rPr>
-        <w:t xml:space="preserve"> et les </w:t>
-      </w:r>
-      <w:proofErr w:type="spellStart"/>
-      <w:r>
-        <w:rPr>
-          <w:sz w:val="24"/>
-          <w:szCs w:val="24"/>
-        </w:rPr>
-        <w:t>resolveurs</w:t>
-      </w:r>
-      <w:proofErr w:type="spellEnd"/>
-      <w:r>
-        <w:rPr>
-          <w:sz w:val="24"/>
-          <w:szCs w:val="24"/>
-        </w:rPr>
-        <w:t xml:space="preserve">  </w:t>
+        <w:t>contenant les entités de traitement suivantes :</w:t>
       </w:r>
     </w:p>
     <w:p>
@@ -670,7 +562,6 @@
       </w:r>
     </w:p>
     <w:p>
-      <w:bookmarkStart w:id="0" w:name="_GoBack"/>
       <w:r>
         <w:rPr>
           <w:noProof/>
@@ -712,7 +603,6 @@
           </wp:inline>
         </w:drawing>
       </w:r>
-      <w:bookmarkEnd w:id="0"/>
     </w:p>
     <w:sectPr>
       <w:pgSz w:w="11906" w:h="16838"/>
